--- a/Data structure and algorithm.docx
+++ b/Data structure and algorithm.docx
@@ -1,6 +1,6 @@
 
 <file path=word/document.xml><?xml version="1.0" encoding="utf-8"?>
-<w:document xmlns:wpc="http://schemas.microsoft.com/office/word/2010/wordprocessingCanvas" xmlns:cx="http://schemas.microsoft.com/office/drawing/2014/chartex" xmlns:cx1="http://schemas.microsoft.com/office/drawing/2015/9/8/chartex" xmlns:cx2="http://schemas.microsoft.com/office/drawing/2015/10/21/chartex" xmlns:cx3="http://schemas.microsoft.com/office/drawing/2016/5/9/chartex" xmlns:cx4="http://schemas.microsoft.com/office/drawing/2016/5/10/chartex" xmlns:cx5="http://schemas.microsoft.com/office/drawing/2016/5/11/chartex" xmlns:cx6="http://schemas.microsoft.com/office/drawing/2016/5/12/chartex" xmlns:cx7="http://schemas.microsoft.com/office/drawing/2016/5/13/chartex" xmlns:cx8="http://schemas.microsoft.com/office/drawing/2016/5/14/chartex" xmlns:mc="http://schemas.openxmlformats.org/markup-compatibility/2006" xmlns:aink="http://schemas.microsoft.com/office/drawing/2016/ink" xmlns:am3d="http://schemas.microsoft.com/office/drawing/2017/model3d" xmlns:o="urn:schemas-microsoft-com:office:office" xmlns:r="http://schemas.openxmlformats.org/officeDocument/2006/relationships" xmlns:m="http://schemas.openxmlformats.org/officeDocument/2006/math" xmlns:v="urn:schemas-microsoft-com:vml" xmlns:wp14="http://schemas.microsoft.com/office/word/2010/wordprocessingDrawing" xmlns:wp="http://schemas.openxmlformats.org/drawingml/2006/wordprocessingDrawing" xmlns:w10="urn:schemas-microsoft-com:office:word" xmlns:w="http://schemas.openxmlformats.org/wordprocessingml/2006/main" xmlns:w14="http://schemas.microsoft.com/office/word/2010/wordml" xmlns:w15="http://schemas.microsoft.com/office/word/2012/wordml" xmlns:w16cex="http://schemas.microsoft.com/office/word/2018/wordml/cex" xmlns:w16cid="http://schemas.microsoft.com/office/word/2016/wordml/cid" xmlns:w16="http://schemas.microsoft.com/office/word/2018/wordml" xmlns:w16se="http://schemas.microsoft.com/office/word/2015/wordml/symex" xmlns:wpg="http://schemas.microsoft.com/office/word/2010/wordprocessingGroup" xmlns:wpi="http://schemas.microsoft.com/office/word/2010/wordprocessingInk" xmlns:wne="http://schemas.microsoft.com/office/word/2006/wordml" xmlns:wps="http://schemas.microsoft.com/office/word/2010/wordprocessingShape" mc:Ignorable="w14 w15 w16se w16cid w16 w16cex wp14">
+<w:document xmlns:wpc="http://schemas.microsoft.com/office/word/2010/wordprocessingCanvas" xmlns:cx="http://schemas.microsoft.com/office/drawing/2014/chartex" xmlns:cx1="http://schemas.microsoft.com/office/drawing/2015/9/8/chartex" xmlns:cx2="http://schemas.microsoft.com/office/drawing/2015/10/21/chartex" xmlns:cx3="http://schemas.microsoft.com/office/drawing/2016/5/9/chartex" xmlns:cx4="http://schemas.microsoft.com/office/drawing/2016/5/10/chartex" xmlns:cx5="http://schemas.microsoft.com/office/drawing/2016/5/11/chartex" xmlns:cx6="http://schemas.microsoft.com/office/drawing/2016/5/12/chartex" xmlns:cx7="http://schemas.microsoft.com/office/drawing/2016/5/13/chartex" xmlns:cx8="http://schemas.microsoft.com/office/drawing/2016/5/14/chartex" xmlns:mc="http://schemas.openxmlformats.org/markup-compatibility/2006" xmlns:aink="http://schemas.microsoft.com/office/drawing/2016/ink" xmlns:am3d="http://schemas.microsoft.com/office/drawing/2017/model3d" xmlns:o="urn:schemas-microsoft-com:office:office" xmlns:r="http://schemas.openxmlformats.org/officeDocument/2006/relationships" xmlns:m="http://schemas.openxmlformats.org/officeDocument/2006/math" xmlns:v="urn:schemas-microsoft-com:vml" xmlns:wp14="http://schemas.microsoft.com/office/word/2010/wordprocessingDrawing" xmlns:wp="http://schemas.openxmlformats.org/drawingml/2006/wordprocessingDrawing" xmlns:w10="urn:schemas-microsoft-com:office:word" xmlns:w="http://schemas.openxmlformats.org/wordprocessingml/2006/main" xmlns:w14="http://schemas.microsoft.com/office/word/2010/wordml" xmlns:w15="http://schemas.microsoft.com/office/word/2012/wordml" xmlns:w16cex="http://schemas.microsoft.com/office/word/2018/wordml/cex" xmlns:w16cid="http://schemas.microsoft.com/office/word/2016/wordml/cid" xmlns:w16="http://schemas.microsoft.com/office/word/2018/wordml" xmlns:w16sdtdh="http://schemas.microsoft.com/office/word/2020/wordml/sdtdatahash" xmlns:w16se="http://schemas.microsoft.com/office/word/2015/wordml/symex" xmlns:wpg="http://schemas.microsoft.com/office/word/2010/wordprocessingGroup" xmlns:wpi="http://schemas.microsoft.com/office/word/2010/wordprocessingInk" xmlns:wne="http://schemas.microsoft.com/office/word/2006/wordml" xmlns:wps="http://schemas.microsoft.com/office/word/2010/wordprocessingShape" mc:Ignorable="w14 w15 w16se w16cid w16 w16cex w16sdtdh wp14">
   <w:body>
     <w:p>
       <w:pPr>
@@ -218,10 +218,64 @@
       </w:r>
     </w:p>
     <w:p>
-      <w:pPr>
-        <w:ind w:left="360"/>
-      </w:pPr>
-    </w:p>
+      <w:r>
+        <w:t>Binary tree:</w:t>
+      </w:r>
+    </w:p>
+    <w:p>
+      <w:pPr>
+        <w:pStyle w:val="ListParagraph"/>
+        <w:numPr>
+          <w:ilvl w:val="0"/>
+          <w:numId w:val="5"/>
+        </w:numPr>
+      </w:pPr>
+      <w:r>
+        <w:t>In-order: left-mid-right, Pre-order: mid-left-right, Post-order: left-right-mid</w:t>
+      </w:r>
+    </w:p>
+    <w:p>
+      <w:pPr>
+        <w:pStyle w:val="ListParagraph"/>
+        <w:numPr>
+          <w:ilvl w:val="0"/>
+          <w:numId w:val="5"/>
+        </w:numPr>
+      </w:pPr>
+      <w:r>
+        <w:t>A binary tree is a set of three disjoint subset, where the first subset is called the root, the other subsets are either empty or themselves binary</w:t>
+      </w:r>
+    </w:p>
+    <w:p>
+      <w:pPr>
+        <w:pStyle w:val="ListParagraph"/>
+        <w:numPr>
+          <w:ilvl w:val="0"/>
+          <w:numId w:val="5"/>
+        </w:numPr>
+      </w:pPr>
+      <w:r>
+        <w:t>In almost complete binary tree insertion takes place level by level left to right</w:t>
+      </w:r>
+    </w:p>
+    <w:p>
+      <w:r>
+        <w:t>Heap:</w:t>
+      </w:r>
+    </w:p>
+    <w:p>
+      <w:pPr>
+        <w:pStyle w:val="ListParagraph"/>
+        <w:numPr>
+          <w:ilvl w:val="0"/>
+          <w:numId w:val="6"/>
+        </w:numPr>
+      </w:pPr>
+      <w:r>
+        <w:t>Heap is an almost complete binary tree such that each node should contain a key value that is at least or larger than it’s children, with the largest key value always at the root. Such a heap is called a MAX heap. For a MIN heap each node contains key field value that is less than equal to the key field value of it’s children and for a MIN heap the root contains the smallest value.</w:t>
+      </w:r>
+    </w:p>
+    <w:p/>
     <w:sectPr>
       <w:pgSz w:w="12240" w:h="15840"/>
       <w:pgMar w:top="1440" w:right="1440" w:bottom="1440" w:left="1440" w:header="720" w:footer="720" w:gutter="0"/>
@@ -233,7 +287,7 @@
 </file>
 
 <file path=word/endnotes.xml><?xml version="1.0" encoding="utf-8"?>
-<w:endnotes xmlns:wpc="http://schemas.microsoft.com/office/word/2010/wordprocessingCanvas" xmlns:cx="http://schemas.microsoft.com/office/drawing/2014/chartex" xmlns:cx1="http://schemas.microsoft.com/office/drawing/2015/9/8/chartex" xmlns:cx2="http://schemas.microsoft.com/office/drawing/2015/10/21/chartex" xmlns:cx3="http://schemas.microsoft.com/office/drawing/2016/5/9/chartex" xmlns:cx4="http://schemas.microsoft.com/office/drawing/2016/5/10/chartex" xmlns:cx5="http://schemas.microsoft.com/office/drawing/2016/5/11/chartex" xmlns:cx6="http://schemas.microsoft.com/office/drawing/2016/5/12/chartex" xmlns:cx7="http://schemas.microsoft.com/office/drawing/2016/5/13/chartex" xmlns:cx8="http://schemas.microsoft.com/office/drawing/2016/5/14/chartex" xmlns:mc="http://schemas.openxmlformats.org/markup-compatibility/2006" xmlns:aink="http://schemas.microsoft.com/office/drawing/2016/ink" xmlns:am3d="http://schemas.microsoft.com/office/drawing/2017/model3d" xmlns:o="urn:schemas-microsoft-com:office:office" xmlns:r="http://schemas.openxmlformats.org/officeDocument/2006/relationships" xmlns:m="http://schemas.openxmlformats.org/officeDocument/2006/math" xmlns:v="urn:schemas-microsoft-com:vml" xmlns:wp14="http://schemas.microsoft.com/office/word/2010/wordprocessingDrawing" xmlns:wp="http://schemas.openxmlformats.org/drawingml/2006/wordprocessingDrawing" xmlns:w10="urn:schemas-microsoft-com:office:word" xmlns:w="http://schemas.openxmlformats.org/wordprocessingml/2006/main" xmlns:w14="http://schemas.microsoft.com/office/word/2010/wordml" xmlns:w15="http://schemas.microsoft.com/office/word/2012/wordml" xmlns:w16cex="http://schemas.microsoft.com/office/word/2018/wordml/cex" xmlns:w16cid="http://schemas.microsoft.com/office/word/2016/wordml/cid" xmlns:w16="http://schemas.microsoft.com/office/word/2018/wordml" xmlns:w16se="http://schemas.microsoft.com/office/word/2015/wordml/symex" xmlns:wpg="http://schemas.microsoft.com/office/word/2010/wordprocessingGroup" xmlns:wpi="http://schemas.microsoft.com/office/word/2010/wordprocessingInk" xmlns:wne="http://schemas.microsoft.com/office/word/2006/wordml" xmlns:wps="http://schemas.microsoft.com/office/word/2010/wordprocessingShape" mc:Ignorable="w14 w15 w16se w16cid w16 w16cex wp14">
+<w:endnotes xmlns:wpc="http://schemas.microsoft.com/office/word/2010/wordprocessingCanvas" xmlns:cx="http://schemas.microsoft.com/office/drawing/2014/chartex" xmlns:cx1="http://schemas.microsoft.com/office/drawing/2015/9/8/chartex" xmlns:cx2="http://schemas.microsoft.com/office/drawing/2015/10/21/chartex" xmlns:cx3="http://schemas.microsoft.com/office/drawing/2016/5/9/chartex" xmlns:cx4="http://schemas.microsoft.com/office/drawing/2016/5/10/chartex" xmlns:cx5="http://schemas.microsoft.com/office/drawing/2016/5/11/chartex" xmlns:cx6="http://schemas.microsoft.com/office/drawing/2016/5/12/chartex" xmlns:cx7="http://schemas.microsoft.com/office/drawing/2016/5/13/chartex" xmlns:cx8="http://schemas.microsoft.com/office/drawing/2016/5/14/chartex" xmlns:mc="http://schemas.openxmlformats.org/markup-compatibility/2006" xmlns:aink="http://schemas.microsoft.com/office/drawing/2016/ink" xmlns:am3d="http://schemas.microsoft.com/office/drawing/2017/model3d" xmlns:o="urn:schemas-microsoft-com:office:office" xmlns:r="http://schemas.openxmlformats.org/officeDocument/2006/relationships" xmlns:m="http://schemas.openxmlformats.org/officeDocument/2006/math" xmlns:v="urn:schemas-microsoft-com:vml" xmlns:wp14="http://schemas.microsoft.com/office/word/2010/wordprocessingDrawing" xmlns:wp="http://schemas.openxmlformats.org/drawingml/2006/wordprocessingDrawing" xmlns:w10="urn:schemas-microsoft-com:office:word" xmlns:w="http://schemas.openxmlformats.org/wordprocessingml/2006/main" xmlns:w14="http://schemas.microsoft.com/office/word/2010/wordml" xmlns:w15="http://schemas.microsoft.com/office/word/2012/wordml" xmlns:w16cex="http://schemas.microsoft.com/office/word/2018/wordml/cex" xmlns:w16cid="http://schemas.microsoft.com/office/word/2016/wordml/cid" xmlns:w16="http://schemas.microsoft.com/office/word/2018/wordml" xmlns:w16sdtdh="http://schemas.microsoft.com/office/word/2020/wordml/sdtdatahash" xmlns:w16se="http://schemas.microsoft.com/office/word/2015/wordml/symex" xmlns:wpg="http://schemas.microsoft.com/office/word/2010/wordprocessingGroup" xmlns:wpi="http://schemas.microsoft.com/office/word/2010/wordprocessingInk" xmlns:wne="http://schemas.microsoft.com/office/word/2006/wordml" xmlns:wps="http://schemas.microsoft.com/office/word/2010/wordprocessingShape" mc:Ignorable="w14 w15 w16se w16cid w16 w16cex w16sdtdh wp14">
   <w:endnote w:type="separator" w:id="-1">
     <w:p>
       <w:pPr>
@@ -258,7 +312,7 @@
 </file>
 
 <file path=word/footnotes.xml><?xml version="1.0" encoding="utf-8"?>
-<w:footnotes xmlns:wpc="http://schemas.microsoft.com/office/word/2010/wordprocessingCanvas" xmlns:cx="http://schemas.microsoft.com/office/drawing/2014/chartex" xmlns:cx1="http://schemas.microsoft.com/office/drawing/2015/9/8/chartex" xmlns:cx2="http://schemas.microsoft.com/office/drawing/2015/10/21/chartex" xmlns:cx3="http://schemas.microsoft.com/office/drawing/2016/5/9/chartex" xmlns:cx4="http://schemas.microsoft.com/office/drawing/2016/5/10/chartex" xmlns:cx5="http://schemas.microsoft.com/office/drawing/2016/5/11/chartex" xmlns:cx6="http://schemas.microsoft.com/office/drawing/2016/5/12/chartex" xmlns:cx7="http://schemas.microsoft.com/office/drawing/2016/5/13/chartex" xmlns:cx8="http://schemas.microsoft.com/office/drawing/2016/5/14/chartex" xmlns:mc="http://schemas.openxmlformats.org/markup-compatibility/2006" xmlns:aink="http://schemas.microsoft.com/office/drawing/2016/ink" xmlns:am3d="http://schemas.microsoft.com/office/drawing/2017/model3d" xmlns:o="urn:schemas-microsoft-com:office:office" xmlns:r="http://schemas.openxmlformats.org/officeDocument/2006/relationships" xmlns:m="http://schemas.openxmlformats.org/officeDocument/2006/math" xmlns:v="urn:schemas-microsoft-com:vml" xmlns:wp14="http://schemas.microsoft.com/office/word/2010/wordprocessingDrawing" xmlns:wp="http://schemas.openxmlformats.org/drawingml/2006/wordprocessingDrawing" xmlns:w10="urn:schemas-microsoft-com:office:word" xmlns:w="http://schemas.openxmlformats.org/wordprocessingml/2006/main" xmlns:w14="http://schemas.microsoft.com/office/word/2010/wordml" xmlns:w15="http://schemas.microsoft.com/office/word/2012/wordml" xmlns:w16cex="http://schemas.microsoft.com/office/word/2018/wordml/cex" xmlns:w16cid="http://schemas.microsoft.com/office/word/2016/wordml/cid" xmlns:w16="http://schemas.microsoft.com/office/word/2018/wordml" xmlns:w16se="http://schemas.microsoft.com/office/word/2015/wordml/symex" xmlns:wpg="http://schemas.microsoft.com/office/word/2010/wordprocessingGroup" xmlns:wpi="http://schemas.microsoft.com/office/word/2010/wordprocessingInk" xmlns:wne="http://schemas.microsoft.com/office/word/2006/wordml" xmlns:wps="http://schemas.microsoft.com/office/word/2010/wordprocessingShape" mc:Ignorable="w14 w15 w16se w16cid w16 w16cex wp14">
+<w:footnotes xmlns:wpc="http://schemas.microsoft.com/office/word/2010/wordprocessingCanvas" xmlns:cx="http://schemas.microsoft.com/office/drawing/2014/chartex" xmlns:cx1="http://schemas.microsoft.com/office/drawing/2015/9/8/chartex" xmlns:cx2="http://schemas.microsoft.com/office/drawing/2015/10/21/chartex" xmlns:cx3="http://schemas.microsoft.com/office/drawing/2016/5/9/chartex" xmlns:cx4="http://schemas.microsoft.com/office/drawing/2016/5/10/chartex" xmlns:cx5="http://schemas.microsoft.com/office/drawing/2016/5/11/chartex" xmlns:cx6="http://schemas.microsoft.com/office/drawing/2016/5/12/chartex" xmlns:cx7="http://schemas.microsoft.com/office/drawing/2016/5/13/chartex" xmlns:cx8="http://schemas.microsoft.com/office/drawing/2016/5/14/chartex" xmlns:mc="http://schemas.openxmlformats.org/markup-compatibility/2006" xmlns:aink="http://schemas.microsoft.com/office/drawing/2016/ink" xmlns:am3d="http://schemas.microsoft.com/office/drawing/2017/model3d" xmlns:o="urn:schemas-microsoft-com:office:office" xmlns:r="http://schemas.openxmlformats.org/officeDocument/2006/relationships" xmlns:m="http://schemas.openxmlformats.org/officeDocument/2006/math" xmlns:v="urn:schemas-microsoft-com:vml" xmlns:wp14="http://schemas.microsoft.com/office/word/2010/wordprocessingDrawing" xmlns:wp="http://schemas.openxmlformats.org/drawingml/2006/wordprocessingDrawing" xmlns:w10="urn:schemas-microsoft-com:office:word" xmlns:w="http://schemas.openxmlformats.org/wordprocessingml/2006/main" xmlns:w14="http://schemas.microsoft.com/office/word/2010/wordml" xmlns:w15="http://schemas.microsoft.com/office/word/2012/wordml" xmlns:w16cex="http://schemas.microsoft.com/office/word/2018/wordml/cex" xmlns:w16cid="http://schemas.microsoft.com/office/word/2016/wordml/cid" xmlns:w16="http://schemas.microsoft.com/office/word/2018/wordml" xmlns:w16sdtdh="http://schemas.microsoft.com/office/word/2020/wordml/sdtdatahash" xmlns:w16se="http://schemas.microsoft.com/office/word/2015/wordml/symex" xmlns:wpg="http://schemas.microsoft.com/office/word/2010/wordprocessingGroup" xmlns:wpi="http://schemas.microsoft.com/office/word/2010/wordprocessingInk" xmlns:wne="http://schemas.microsoft.com/office/word/2006/wordml" xmlns:wps="http://schemas.microsoft.com/office/word/2010/wordprocessingShape" mc:Ignorable="w14 w15 w16se w16cid w16 w16cex w16sdtdh wp14">
   <w:footnote w:type="separator" w:id="-1">
     <w:p>
       <w:pPr>
@@ -283,8 +337,121 @@
 </file>
 
 <file path=word/numbering.xml><?xml version="1.0" encoding="utf-8"?>
-<w:numbering xmlns:wpc="http://schemas.microsoft.com/office/word/2010/wordprocessingCanvas" xmlns:cx="http://schemas.microsoft.com/office/drawing/2014/chartex" xmlns:cx1="http://schemas.microsoft.com/office/drawing/2015/9/8/chartex" xmlns:cx2="http://schemas.microsoft.com/office/drawing/2015/10/21/chartex" xmlns:cx3="http://schemas.microsoft.com/office/drawing/2016/5/9/chartex" xmlns:cx4="http://schemas.microsoft.com/office/drawing/2016/5/10/chartex" xmlns:cx5="http://schemas.microsoft.com/office/drawing/2016/5/11/chartex" xmlns:cx6="http://schemas.microsoft.com/office/drawing/2016/5/12/chartex" xmlns:cx7="http://schemas.microsoft.com/office/drawing/2016/5/13/chartex" xmlns:cx8="http://schemas.microsoft.com/office/drawing/2016/5/14/chartex" xmlns:mc="http://schemas.openxmlformats.org/markup-compatibility/2006" xmlns:aink="http://schemas.microsoft.com/office/drawing/2016/ink" xmlns:am3d="http://schemas.microsoft.com/office/drawing/2017/model3d" xmlns:o="urn:schemas-microsoft-com:office:office" xmlns:r="http://schemas.openxmlformats.org/officeDocument/2006/relationships" xmlns:m="http://schemas.openxmlformats.org/officeDocument/2006/math" xmlns:v="urn:schemas-microsoft-com:vml" xmlns:wp14="http://schemas.microsoft.com/office/word/2010/wordprocessingDrawing" xmlns:wp="http://schemas.openxmlformats.org/drawingml/2006/wordprocessingDrawing" xmlns:w10="urn:schemas-microsoft-com:office:word" xmlns:w="http://schemas.openxmlformats.org/wordprocessingml/2006/main" xmlns:w14="http://schemas.microsoft.com/office/word/2010/wordml" xmlns:w15="http://schemas.microsoft.com/office/word/2012/wordml" xmlns:w16cex="http://schemas.microsoft.com/office/word/2018/wordml/cex" xmlns:w16cid="http://schemas.microsoft.com/office/word/2016/wordml/cid" xmlns:w16="http://schemas.microsoft.com/office/word/2018/wordml" xmlns:w16se="http://schemas.microsoft.com/office/word/2015/wordml/symex" xmlns:wpg="http://schemas.microsoft.com/office/word/2010/wordprocessingGroup" xmlns:wpi="http://schemas.microsoft.com/office/word/2010/wordprocessingInk" xmlns:wne="http://schemas.microsoft.com/office/word/2006/wordml" xmlns:wps="http://schemas.microsoft.com/office/word/2010/wordprocessingShape" mc:Ignorable="w14 w15 w16se w16cid w16 w16cex wp14">
+<w:numbering xmlns:wpc="http://schemas.microsoft.com/office/word/2010/wordprocessingCanvas" xmlns:cx="http://schemas.microsoft.com/office/drawing/2014/chartex" xmlns:cx1="http://schemas.microsoft.com/office/drawing/2015/9/8/chartex" xmlns:cx2="http://schemas.microsoft.com/office/drawing/2015/10/21/chartex" xmlns:cx3="http://schemas.microsoft.com/office/drawing/2016/5/9/chartex" xmlns:cx4="http://schemas.microsoft.com/office/drawing/2016/5/10/chartex" xmlns:cx5="http://schemas.microsoft.com/office/drawing/2016/5/11/chartex" xmlns:cx6="http://schemas.microsoft.com/office/drawing/2016/5/12/chartex" xmlns:cx7="http://schemas.microsoft.com/office/drawing/2016/5/13/chartex" xmlns:cx8="http://schemas.microsoft.com/office/drawing/2016/5/14/chartex" xmlns:mc="http://schemas.openxmlformats.org/markup-compatibility/2006" xmlns:aink="http://schemas.microsoft.com/office/drawing/2016/ink" xmlns:am3d="http://schemas.microsoft.com/office/drawing/2017/model3d" xmlns:o="urn:schemas-microsoft-com:office:office" xmlns:r="http://schemas.openxmlformats.org/officeDocument/2006/relationships" xmlns:m="http://schemas.openxmlformats.org/officeDocument/2006/math" xmlns:v="urn:schemas-microsoft-com:vml" xmlns:wp14="http://schemas.microsoft.com/office/word/2010/wordprocessingDrawing" xmlns:wp="http://schemas.openxmlformats.org/drawingml/2006/wordprocessingDrawing" xmlns:w10="urn:schemas-microsoft-com:office:word" xmlns:w="http://schemas.openxmlformats.org/wordprocessingml/2006/main" xmlns:w14="http://schemas.microsoft.com/office/word/2010/wordml" xmlns:w15="http://schemas.microsoft.com/office/word/2012/wordml" xmlns:w16cex="http://schemas.microsoft.com/office/word/2018/wordml/cex" xmlns:w16cid="http://schemas.microsoft.com/office/word/2016/wordml/cid" xmlns:w16="http://schemas.microsoft.com/office/word/2018/wordml" xmlns:w16sdtdh="http://schemas.microsoft.com/office/word/2020/wordml/sdtdatahash" xmlns:w16se="http://schemas.microsoft.com/office/word/2015/wordml/symex" xmlns:wpg="http://schemas.microsoft.com/office/word/2010/wordprocessingGroup" xmlns:wpi="http://schemas.microsoft.com/office/word/2010/wordprocessingInk" xmlns:wne="http://schemas.microsoft.com/office/word/2006/wordml" xmlns:wps="http://schemas.microsoft.com/office/word/2010/wordprocessingShape" mc:Ignorable="w14 w15 w16se w16cid w16 w16cex w16sdtdh wp14">
   <w:abstractNum w:abstractNumId="0" w15:restartNumberingAfterBreak="0">
+    <w:nsid w:val="04AF5F37"/>
+    <w:multiLevelType w:val="hybridMultilevel"/>
+    <w:tmpl w:val="17DC94AC"/>
+    <w:lvl w:ilvl="0" w:tplc="04090001">
+      <w:start w:val="1"/>
+      <w:numFmt w:val="bullet"/>
+      <w:lvlText w:val=""/>
+      <w:lvlJc w:val="left"/>
+      <w:pPr>
+        <w:ind w:left="720" w:hanging="360"/>
+      </w:pPr>
+      <w:rPr>
+        <w:rFonts w:ascii="Symbol" w:hAnsi="Symbol" w:hint="default"/>
+      </w:rPr>
+    </w:lvl>
+    <w:lvl w:ilvl="1" w:tplc="04090003" w:tentative="1">
+      <w:start w:val="1"/>
+      <w:numFmt w:val="bullet"/>
+      <w:lvlText w:val="o"/>
+      <w:lvlJc w:val="left"/>
+      <w:pPr>
+        <w:ind w:left="1440" w:hanging="360"/>
+      </w:pPr>
+      <w:rPr>
+        <w:rFonts w:ascii="Courier New" w:hAnsi="Courier New" w:cs="Courier New" w:hint="default"/>
+      </w:rPr>
+    </w:lvl>
+    <w:lvl w:ilvl="2" w:tplc="04090005" w:tentative="1">
+      <w:start w:val="1"/>
+      <w:numFmt w:val="bullet"/>
+      <w:lvlText w:val=""/>
+      <w:lvlJc w:val="left"/>
+      <w:pPr>
+        <w:ind w:left="2160" w:hanging="360"/>
+      </w:pPr>
+      <w:rPr>
+        <w:rFonts w:ascii="Wingdings" w:hAnsi="Wingdings" w:hint="default"/>
+      </w:rPr>
+    </w:lvl>
+    <w:lvl w:ilvl="3" w:tplc="04090001" w:tentative="1">
+      <w:start w:val="1"/>
+      <w:numFmt w:val="bullet"/>
+      <w:lvlText w:val=""/>
+      <w:lvlJc w:val="left"/>
+      <w:pPr>
+        <w:ind w:left="2880" w:hanging="360"/>
+      </w:pPr>
+      <w:rPr>
+        <w:rFonts w:ascii="Symbol" w:hAnsi="Symbol" w:hint="default"/>
+      </w:rPr>
+    </w:lvl>
+    <w:lvl w:ilvl="4" w:tplc="04090003" w:tentative="1">
+      <w:start w:val="1"/>
+      <w:numFmt w:val="bullet"/>
+      <w:lvlText w:val="o"/>
+      <w:lvlJc w:val="left"/>
+      <w:pPr>
+        <w:ind w:left="3600" w:hanging="360"/>
+      </w:pPr>
+      <w:rPr>
+        <w:rFonts w:ascii="Courier New" w:hAnsi="Courier New" w:cs="Courier New" w:hint="default"/>
+      </w:rPr>
+    </w:lvl>
+    <w:lvl w:ilvl="5" w:tplc="04090005" w:tentative="1">
+      <w:start w:val="1"/>
+      <w:numFmt w:val="bullet"/>
+      <w:lvlText w:val=""/>
+      <w:lvlJc w:val="left"/>
+      <w:pPr>
+        <w:ind w:left="4320" w:hanging="360"/>
+      </w:pPr>
+      <w:rPr>
+        <w:rFonts w:ascii="Wingdings" w:hAnsi="Wingdings" w:hint="default"/>
+      </w:rPr>
+    </w:lvl>
+    <w:lvl w:ilvl="6" w:tplc="04090001" w:tentative="1">
+      <w:start w:val="1"/>
+      <w:numFmt w:val="bullet"/>
+      <w:lvlText w:val=""/>
+      <w:lvlJc w:val="left"/>
+      <w:pPr>
+        <w:ind w:left="5040" w:hanging="360"/>
+      </w:pPr>
+      <w:rPr>
+        <w:rFonts w:ascii="Symbol" w:hAnsi="Symbol" w:hint="default"/>
+      </w:rPr>
+    </w:lvl>
+    <w:lvl w:ilvl="7" w:tplc="04090003" w:tentative="1">
+      <w:start w:val="1"/>
+      <w:numFmt w:val="bullet"/>
+      <w:lvlText w:val="o"/>
+      <w:lvlJc w:val="left"/>
+      <w:pPr>
+        <w:ind w:left="5760" w:hanging="360"/>
+      </w:pPr>
+      <w:rPr>
+        <w:rFonts w:ascii="Courier New" w:hAnsi="Courier New" w:cs="Courier New" w:hint="default"/>
+      </w:rPr>
+    </w:lvl>
+    <w:lvl w:ilvl="8" w:tplc="04090005" w:tentative="1">
+      <w:start w:val="1"/>
+      <w:numFmt w:val="bullet"/>
+      <w:lvlText w:val=""/>
+      <w:lvlJc w:val="left"/>
+      <w:pPr>
+        <w:ind w:left="6480" w:hanging="360"/>
+      </w:pPr>
+      <w:rPr>
+        <w:rFonts w:ascii="Wingdings" w:hAnsi="Wingdings" w:hint="default"/>
+      </w:rPr>
+    </w:lvl>
+  </w:abstractNum>
+  <w:abstractNum w:abstractNumId="1" w15:restartNumberingAfterBreak="0">
     <w:nsid w:val="04DE6F18"/>
     <w:multiLevelType w:val="hybridMultilevel"/>
     <w:tmpl w:val="B018F918"/>
@@ -373,7 +540,7 @@
       </w:pPr>
     </w:lvl>
   </w:abstractNum>
-  <w:abstractNum w:abstractNumId="1" w15:restartNumberingAfterBreak="0">
+  <w:abstractNum w:abstractNumId="2" w15:restartNumberingAfterBreak="0">
     <w:nsid w:val="1DE228B1"/>
     <w:multiLevelType w:val="hybridMultilevel"/>
     <w:tmpl w:val="ADBC98FA"/>
@@ -462,7 +629,179 @@
       </w:pPr>
     </w:lvl>
   </w:abstractNum>
-  <w:abstractNum w:abstractNumId="2" w15:restartNumberingAfterBreak="0">
+  <w:abstractNum w:abstractNumId="3" w15:restartNumberingAfterBreak="0">
+    <w:nsid w:val="3AAC264C"/>
+    <w:multiLevelType w:val="hybridMultilevel"/>
+    <w:tmpl w:val="D48EE8F4"/>
+    <w:lvl w:ilvl="0" w:tplc="0409000F">
+      <w:start w:val="1"/>
+      <w:numFmt w:val="decimal"/>
+      <w:lvlText w:val="%1."/>
+      <w:lvlJc w:val="left"/>
+      <w:pPr>
+        <w:ind w:left="720" w:hanging="360"/>
+      </w:pPr>
+    </w:lvl>
+    <w:lvl w:ilvl="1" w:tplc="04090019" w:tentative="1">
+      <w:start w:val="1"/>
+      <w:numFmt w:val="lowerLetter"/>
+      <w:lvlText w:val="%2."/>
+      <w:lvlJc w:val="left"/>
+      <w:pPr>
+        <w:ind w:left="1440" w:hanging="360"/>
+      </w:pPr>
+    </w:lvl>
+    <w:lvl w:ilvl="2" w:tplc="0409001B" w:tentative="1">
+      <w:start w:val="1"/>
+      <w:numFmt w:val="lowerRoman"/>
+      <w:lvlText w:val="%3."/>
+      <w:lvlJc w:val="right"/>
+      <w:pPr>
+        <w:ind w:left="2160" w:hanging="180"/>
+      </w:pPr>
+    </w:lvl>
+    <w:lvl w:ilvl="3" w:tplc="0409000F" w:tentative="1">
+      <w:start w:val="1"/>
+      <w:numFmt w:val="decimal"/>
+      <w:lvlText w:val="%4."/>
+      <w:lvlJc w:val="left"/>
+      <w:pPr>
+        <w:ind w:left="2880" w:hanging="360"/>
+      </w:pPr>
+    </w:lvl>
+    <w:lvl w:ilvl="4" w:tplc="04090019" w:tentative="1">
+      <w:start w:val="1"/>
+      <w:numFmt w:val="lowerLetter"/>
+      <w:lvlText w:val="%5."/>
+      <w:lvlJc w:val="left"/>
+      <w:pPr>
+        <w:ind w:left="3600" w:hanging="360"/>
+      </w:pPr>
+    </w:lvl>
+    <w:lvl w:ilvl="5" w:tplc="0409001B" w:tentative="1">
+      <w:start w:val="1"/>
+      <w:numFmt w:val="lowerRoman"/>
+      <w:lvlText w:val="%6."/>
+      <w:lvlJc w:val="right"/>
+      <w:pPr>
+        <w:ind w:left="4320" w:hanging="180"/>
+      </w:pPr>
+    </w:lvl>
+    <w:lvl w:ilvl="6" w:tplc="0409000F" w:tentative="1">
+      <w:start w:val="1"/>
+      <w:numFmt w:val="decimal"/>
+      <w:lvlText w:val="%7."/>
+      <w:lvlJc w:val="left"/>
+      <w:pPr>
+        <w:ind w:left="5040" w:hanging="360"/>
+      </w:pPr>
+    </w:lvl>
+    <w:lvl w:ilvl="7" w:tplc="04090019" w:tentative="1">
+      <w:start w:val="1"/>
+      <w:numFmt w:val="lowerLetter"/>
+      <w:lvlText w:val="%8."/>
+      <w:lvlJc w:val="left"/>
+      <w:pPr>
+        <w:ind w:left="5760" w:hanging="360"/>
+      </w:pPr>
+    </w:lvl>
+    <w:lvl w:ilvl="8" w:tplc="0409001B" w:tentative="1">
+      <w:start w:val="1"/>
+      <w:numFmt w:val="lowerRoman"/>
+      <w:lvlText w:val="%9."/>
+      <w:lvlJc w:val="right"/>
+      <w:pPr>
+        <w:ind w:left="6480" w:hanging="180"/>
+      </w:pPr>
+    </w:lvl>
+  </w:abstractNum>
+  <w:abstractNum w:abstractNumId="4" w15:restartNumberingAfterBreak="0">
+    <w:nsid w:val="60C52CBA"/>
+    <w:multiLevelType w:val="hybridMultilevel"/>
+    <w:tmpl w:val="2B96A786"/>
+    <w:lvl w:ilvl="0" w:tplc="0409000F">
+      <w:start w:val="1"/>
+      <w:numFmt w:val="decimal"/>
+      <w:lvlText w:val="%1."/>
+      <w:lvlJc w:val="left"/>
+      <w:pPr>
+        <w:ind w:left="720" w:hanging="360"/>
+      </w:pPr>
+    </w:lvl>
+    <w:lvl w:ilvl="1" w:tplc="04090019" w:tentative="1">
+      <w:start w:val="1"/>
+      <w:numFmt w:val="lowerLetter"/>
+      <w:lvlText w:val="%2."/>
+      <w:lvlJc w:val="left"/>
+      <w:pPr>
+        <w:ind w:left="1440" w:hanging="360"/>
+      </w:pPr>
+    </w:lvl>
+    <w:lvl w:ilvl="2" w:tplc="0409001B" w:tentative="1">
+      <w:start w:val="1"/>
+      <w:numFmt w:val="lowerRoman"/>
+      <w:lvlText w:val="%3."/>
+      <w:lvlJc w:val="right"/>
+      <w:pPr>
+        <w:ind w:left="2160" w:hanging="180"/>
+      </w:pPr>
+    </w:lvl>
+    <w:lvl w:ilvl="3" w:tplc="0409000F" w:tentative="1">
+      <w:start w:val="1"/>
+      <w:numFmt w:val="decimal"/>
+      <w:lvlText w:val="%4."/>
+      <w:lvlJc w:val="left"/>
+      <w:pPr>
+        <w:ind w:left="2880" w:hanging="360"/>
+      </w:pPr>
+    </w:lvl>
+    <w:lvl w:ilvl="4" w:tplc="04090019" w:tentative="1">
+      <w:start w:val="1"/>
+      <w:numFmt w:val="lowerLetter"/>
+      <w:lvlText w:val="%5."/>
+      <w:lvlJc w:val="left"/>
+      <w:pPr>
+        <w:ind w:left="3600" w:hanging="360"/>
+      </w:pPr>
+    </w:lvl>
+    <w:lvl w:ilvl="5" w:tplc="0409001B" w:tentative="1">
+      <w:start w:val="1"/>
+      <w:numFmt w:val="lowerRoman"/>
+      <w:lvlText w:val="%6."/>
+      <w:lvlJc w:val="right"/>
+      <w:pPr>
+        <w:ind w:left="4320" w:hanging="180"/>
+      </w:pPr>
+    </w:lvl>
+    <w:lvl w:ilvl="6" w:tplc="0409000F" w:tentative="1">
+      <w:start w:val="1"/>
+      <w:numFmt w:val="decimal"/>
+      <w:lvlText w:val="%7."/>
+      <w:lvlJc w:val="left"/>
+      <w:pPr>
+        <w:ind w:left="5040" w:hanging="360"/>
+      </w:pPr>
+    </w:lvl>
+    <w:lvl w:ilvl="7" w:tplc="04090019" w:tentative="1">
+      <w:start w:val="1"/>
+      <w:numFmt w:val="lowerLetter"/>
+      <w:lvlText w:val="%8."/>
+      <w:lvlJc w:val="left"/>
+      <w:pPr>
+        <w:ind w:left="5760" w:hanging="360"/>
+      </w:pPr>
+    </w:lvl>
+    <w:lvl w:ilvl="8" w:tplc="0409001B" w:tentative="1">
+      <w:start w:val="1"/>
+      <w:numFmt w:val="lowerRoman"/>
+      <w:lvlText w:val="%9."/>
+      <w:lvlJc w:val="right"/>
+      <w:pPr>
+        <w:ind w:left="6480" w:hanging="180"/>
+      </w:pPr>
+    </w:lvl>
+  </w:abstractNum>
+  <w:abstractNum w:abstractNumId="5" w15:restartNumberingAfterBreak="0">
     <w:nsid w:val="60F85287"/>
     <w:multiLevelType w:val="hybridMultilevel"/>
     <w:tmpl w:val="0C129058"/>
@@ -552,19 +891,28 @@
     </w:lvl>
   </w:abstractNum>
   <w:num w:numId="1">
+    <w:abstractNumId w:val="2"/>
+  </w:num>
+  <w:num w:numId="2">
+    <w:abstractNumId w:val="5"/>
+  </w:num>
+  <w:num w:numId="3">
     <w:abstractNumId w:val="1"/>
   </w:num>
-  <w:num w:numId="2">
-    <w:abstractNumId w:val="2"/>
+  <w:num w:numId="4">
+    <w:abstractNumId w:val="0"/>
   </w:num>
-  <w:num w:numId="3">
-    <w:abstractNumId w:val="0"/>
+  <w:num w:numId="5">
+    <w:abstractNumId w:val="4"/>
+  </w:num>
+  <w:num w:numId="6">
+    <w:abstractNumId w:val="3"/>
   </w:num>
 </w:numbering>
 </file>
 
 <file path=word/styles.xml><?xml version="1.0" encoding="utf-8"?>
-<w:styles xmlns:mc="http://schemas.openxmlformats.org/markup-compatibility/2006" xmlns:r="http://schemas.openxmlformats.org/officeDocument/2006/relationships" xmlns:w="http://schemas.openxmlformats.org/wordprocessingml/2006/main" xmlns:w14="http://schemas.microsoft.com/office/word/2010/wordml" xmlns:w15="http://schemas.microsoft.com/office/word/2012/wordml" xmlns:w16cex="http://schemas.microsoft.com/office/word/2018/wordml/cex" xmlns:w16cid="http://schemas.microsoft.com/office/word/2016/wordml/cid" xmlns:w16="http://schemas.microsoft.com/office/word/2018/wordml" xmlns:w16se="http://schemas.microsoft.com/office/word/2015/wordml/symex" mc:Ignorable="w14 w15 w16se w16cid w16 w16cex">
+<w:styles xmlns:mc="http://schemas.openxmlformats.org/markup-compatibility/2006" xmlns:r="http://schemas.openxmlformats.org/officeDocument/2006/relationships" xmlns:w="http://schemas.openxmlformats.org/wordprocessingml/2006/main" xmlns:w14="http://schemas.microsoft.com/office/word/2010/wordml" xmlns:w15="http://schemas.microsoft.com/office/word/2012/wordml" xmlns:w16cex="http://schemas.microsoft.com/office/word/2018/wordml/cex" xmlns:w16cid="http://schemas.microsoft.com/office/word/2016/wordml/cid" xmlns:w16="http://schemas.microsoft.com/office/word/2018/wordml" xmlns:w16sdtdh="http://schemas.microsoft.com/office/word/2020/wordml/sdtdatahash" xmlns:w16se="http://schemas.microsoft.com/office/word/2015/wordml/symex" mc:Ignorable="w14 w15 w16se w16cid w16 w16cex w16sdtdh">
   <w:docDefaults>
     <w:rPrDefault>
       <w:rPr>
